--- a/dist/assets/resume/resume.docx
+++ b/dist/assets/resume/resume.docx
@@ -74,25 +74,9 @@
             <w:color w:val="1154CC"/>
             <w:u w:val="thick" w:color="1154CC"/>
           </w:rPr>
-          <w:t>LINKE</w:t>
-        </w:r>
-        <w:r>
-          <w:rPr>
-            <w:color w:val="1154CC"/>
-            <w:u w:val="thick" w:color="1154CC"/>
-          </w:rPr>
-          <w:t>D</w:t>
-        </w:r>
-        <w:r>
-          <w:rPr>
-            <w:color w:val="1154CC"/>
-            <w:u w:val="thick" w:color="1154CC"/>
-          </w:rPr>
-          <w:t>IN</w:t>
+          <w:t>LINKEDIN</w:t>
         </w:r>
       </w:hyperlink>
-      <w:bookmarkStart w:id="0" w:name="_GoBack"/>
-      <w:bookmarkEnd w:id="0"/>
       <w:r>
         <w:rPr>
           <w:color w:val="1154CC"/>
@@ -143,21 +127,21 @@
             <w:rStyle w:val="Hyperlink"/>
             <w:u w:color="1154CC"/>
           </w:rPr>
-          <w:t>PORTFO</w:t>
+          <w:t>POR</w:t>
         </w:r>
         <w:r>
           <w:rPr>
             <w:rStyle w:val="Hyperlink"/>
             <w:u w:color="1154CC"/>
           </w:rPr>
-          <w:t>L</w:t>
+          <w:t>T</w:t>
         </w:r>
         <w:r>
           <w:rPr>
             <w:rStyle w:val="Hyperlink"/>
             <w:u w:color="1154CC"/>
           </w:rPr>
-          <w:t>IO</w:t>
+          <w:t>FOLIO</w:t>
         </w:r>
       </w:hyperlink>
     </w:p>
@@ -305,6 +289,17 @@
     </w:p>
     <w:p>
       <w:pPr>
+        <w:pStyle w:val="BodyText"/>
+        <w:spacing w:before="0" w:line="276" w:lineRule="auto"/>
+        <w:ind w:left="143" w:firstLine="0"/>
+        <w:rPr>
+          <w:w w:val="110"/>
+          <w:szCs w:val="22"/>
+        </w:rPr>
+      </w:pPr>
+    </w:p>
+    <w:p>
+      <w:pPr>
         <w:pStyle w:val="Heading1"/>
         <w:spacing w:line="276" w:lineRule="auto"/>
       </w:pPr>
@@ -463,7 +458,33 @@
           <w:szCs w:val="24"/>
           <w:lang w:val="en-IN" w:eastAsia="en-IN" w:bidi="gu-IN"/>
         </w:rPr>
-        <w:t>: HTML, CSS, Tailwind CSS, JavaScript</w:t>
+        <w:t xml:space="preserve">: HTML, CSS, Tailwind CSS, </w:t>
+      </w:r>
+      <w:proofErr w:type="spellStart"/>
+      <w:r>
+        <w:rPr>
+          <w:sz w:val="24"/>
+          <w:szCs w:val="24"/>
+          <w:lang w:val="en-IN" w:eastAsia="en-IN" w:bidi="gu-IN"/>
+        </w:rPr>
+        <w:t>JavaScript</w:t>
+      </w:r>
+      <w:r>
+        <w:rPr>
+          <w:sz w:val="24"/>
+          <w:szCs w:val="24"/>
+          <w:lang w:val="en-IN" w:eastAsia="en-IN" w:bidi="gu-IN"/>
+        </w:rPr>
+        <w:t>,React</w:t>
+      </w:r>
+      <w:proofErr w:type="spellEnd"/>
+      <w:r>
+        <w:rPr>
+          <w:sz w:val="24"/>
+          <w:szCs w:val="24"/>
+          <w:lang w:val="en-IN" w:eastAsia="en-IN" w:bidi="gu-IN"/>
+        </w:rPr>
+        <w:t>(learning)</w:t>
       </w:r>
     </w:p>
     <w:p>
@@ -590,6 +611,20 @@
     </w:p>
     <w:p>
       <w:pPr>
+        <w:widowControl/>
+        <w:autoSpaceDE/>
+        <w:autoSpaceDN/>
+        <w:spacing w:line="276" w:lineRule="auto"/>
+        <w:ind w:left="143"/>
+        <w:rPr>
+          <w:sz w:val="24"/>
+          <w:szCs w:val="24"/>
+          <w:lang w:val="en-IN" w:eastAsia="en-IN" w:bidi="gu-IN"/>
+        </w:rPr>
+      </w:pPr>
+    </w:p>
+    <w:p>
+      <w:pPr>
         <w:pStyle w:val="Heading1"/>
       </w:pPr>
       <w:r>
@@ -616,7 +651,7 @@
         <mc:AlternateContent>
           <mc:Choice Requires="wps">
             <w:drawing>
-              <wp:anchor distT="0" distB="0" distL="0" distR="0" simplePos="0" relativeHeight="251657216" behindDoc="1" locked="0" layoutInCell="1" allowOverlap="1" wp14:anchorId="1100E358" wp14:editId="6A1E5ABE">
+              <wp:anchor distT="0" distB="0" distL="0" distR="0" simplePos="0" relativeHeight="251657216" behindDoc="1" locked="0" layoutInCell="1" allowOverlap="1" wp14:anchorId="57AC2EFC" wp14:editId="03934D19">
                 <wp:simplePos x="0" y="0"/>
                 <wp:positionH relativeFrom="page">
                   <wp:posOffset>546099</wp:posOffset>
@@ -692,13 +727,455 @@
     <w:p>
       <w:pPr>
         <w:pStyle w:val="BodyText"/>
-        <w:spacing w:before="6"/>
-        <w:ind w:left="0" w:firstLine="0"/>
-        <w:rPr>
-          <w:b/>
-          <w:sz w:val="4"/>
-        </w:rPr>
-      </w:pPr>
+        <w:spacing w:before="0"/>
+        <w:ind w:left="143" w:firstLine="0"/>
+        <w:rPr>
+          <w:w w:val="110"/>
+          <w:szCs w:val="22"/>
+        </w:rPr>
+      </w:pPr>
+      <w:r>
+        <w:rPr>
+          <w:b/>
+          <w:bCs/>
+          <w:w w:val="110"/>
+          <w:szCs w:val="22"/>
+        </w:rPr>
+        <w:t>Bachelor of Engineering in [</w:t>
+      </w:r>
+      <w:r>
+        <w:rPr>
+          <w:b/>
+          <w:bCs/>
+          <w:w w:val="110"/>
+          <w:szCs w:val="22"/>
+        </w:rPr>
+        <w:t>Information Technology</w:t>
+      </w:r>
+      <w:r>
+        <w:rPr>
+          <w:b/>
+          <w:bCs/>
+          <w:w w:val="110"/>
+          <w:szCs w:val="22"/>
+        </w:rPr>
+        <w:t>]</w:t>
+      </w:r>
+      <w:r>
+        <w:rPr>
+          <w:w w:val="110"/>
+          <w:szCs w:val="22"/>
+        </w:rPr>
+        <w:br/>
+        <w:t>Gujarat Techn</w:t>
+      </w:r>
+      <w:r>
+        <w:rPr>
+          <w:w w:val="110"/>
+          <w:szCs w:val="22"/>
+        </w:rPr>
+        <w:t>ological University</w:t>
+      </w:r>
+      <w:r>
+        <w:rPr>
+          <w:w w:val="110"/>
+          <w:szCs w:val="22"/>
+        </w:rPr>
+        <w:br/>
+        <w:t>2021</w:t>
+      </w:r>
+      <w:r>
+        <w:rPr>
+          <w:w w:val="110"/>
+          <w:szCs w:val="22"/>
+        </w:rPr>
+        <w:t xml:space="preserve"> -</w:t>
+      </w:r>
+      <w:r>
+        <w:rPr>
+          <w:w w:val="110"/>
+          <w:szCs w:val="22"/>
+        </w:rPr>
+        <w:t xml:space="preserve"> </w:t>
+      </w:r>
+      <w:r>
+        <w:rPr>
+          <w:w w:val="110"/>
+          <w:szCs w:val="22"/>
+        </w:rPr>
+        <w:t xml:space="preserve">2025 </w:t>
+      </w:r>
+    </w:p>
+    <w:p>
+      <w:pPr>
+        <w:pStyle w:val="BodyText"/>
+        <w:spacing w:before="0"/>
+        <w:ind w:left="143" w:firstLine="0"/>
+        <w:rPr>
+          <w:b/>
+          <w:bCs/>
+          <w:w w:val="110"/>
+          <w:szCs w:val="22"/>
+        </w:rPr>
+      </w:pPr>
+      <w:r>
+        <w:rPr>
+          <w:w w:val="110"/>
+          <w:szCs w:val="22"/>
+        </w:rPr>
+        <w:t>current CGPA</w:t>
+      </w:r>
+      <w:r>
+        <w:rPr>
+          <w:w w:val="110"/>
+          <w:szCs w:val="22"/>
+        </w:rPr>
+        <w:t xml:space="preserve"> </w:t>
+      </w:r>
+      <w:r>
+        <w:rPr>
+          <w:w w:val="110"/>
+          <w:szCs w:val="22"/>
+        </w:rPr>
+        <w:t>-</w:t>
+      </w:r>
+      <w:r>
+        <w:rPr>
+          <w:w w:val="110"/>
+          <w:szCs w:val="22"/>
+        </w:rPr>
+        <w:t xml:space="preserve"> </w:t>
+      </w:r>
+      <w:r>
+        <w:rPr>
+          <w:b/>
+          <w:bCs/>
+          <w:w w:val="110"/>
+          <w:szCs w:val="22"/>
+        </w:rPr>
+        <w:t>7.87</w:t>
+      </w:r>
+    </w:p>
+    <w:p>
+      <w:pPr>
+        <w:pStyle w:val="BodyText"/>
+        <w:spacing w:before="0"/>
+        <w:ind w:left="143" w:firstLine="0"/>
+        <w:rPr>
+          <w:b/>
+          <w:bCs/>
+          <w:w w:val="110"/>
+          <w:szCs w:val="22"/>
+        </w:rPr>
+      </w:pPr>
+    </w:p>
+    <w:p>
+      <w:pPr>
+        <w:pStyle w:val="BodyText"/>
+        <w:spacing w:before="0"/>
+        <w:ind w:left="143" w:firstLine="0"/>
+        <w:rPr>
+          <w:w w:val="110"/>
+          <w:szCs w:val="22"/>
+        </w:rPr>
+      </w:pPr>
+      <w:r>
+        <w:rPr>
+          <w:b/>
+          <w:bCs/>
+          <w:w w:val="110"/>
+          <w:szCs w:val="22"/>
+        </w:rPr>
+        <w:t>12</w:t>
+      </w:r>
+      <w:r>
+        <w:rPr>
+          <w:b/>
+          <w:bCs/>
+          <w:w w:val="110"/>
+          <w:szCs w:val="22"/>
+          <w:vertAlign w:val="superscript"/>
+        </w:rPr>
+        <w:t>th</w:t>
+      </w:r>
+      <w:r>
+        <w:rPr>
+          <w:b/>
+          <w:bCs/>
+          <w:w w:val="110"/>
+          <w:szCs w:val="22"/>
+        </w:rPr>
+        <w:t xml:space="preserve"> Science </w:t>
+      </w:r>
+      <w:r>
+        <w:rPr>
+          <w:b/>
+          <w:bCs/>
+          <w:w w:val="110"/>
+          <w:szCs w:val="22"/>
+        </w:rPr>
+        <w:t>[</w:t>
+      </w:r>
+      <w:r>
+        <w:rPr>
+          <w:b/>
+          <w:bCs/>
+          <w:w w:val="110"/>
+          <w:szCs w:val="22"/>
+        </w:rPr>
+        <w:t>GSEB</w:t>
+      </w:r>
+      <w:r>
+        <w:rPr>
+          <w:b/>
+          <w:bCs/>
+          <w:w w:val="110"/>
+          <w:szCs w:val="22"/>
+        </w:rPr>
+        <w:t>]</w:t>
+      </w:r>
+      <w:r>
+        <w:rPr>
+          <w:w w:val="110"/>
+          <w:szCs w:val="22"/>
+        </w:rPr>
+        <w:br/>
+      </w:r>
+      <w:r>
+        <w:rPr>
+          <w:w w:val="110"/>
+          <w:szCs w:val="22"/>
+        </w:rPr>
+        <w:t xml:space="preserve">GNFC Narmada </w:t>
+      </w:r>
+      <w:proofErr w:type="spellStart"/>
+      <w:r>
+        <w:rPr>
+          <w:w w:val="110"/>
+          <w:szCs w:val="22"/>
+        </w:rPr>
+        <w:t>Vidyalaya</w:t>
+      </w:r>
+      <w:proofErr w:type="spellEnd"/>
+      <w:r>
+        <w:rPr>
+          <w:w w:val="110"/>
+          <w:szCs w:val="22"/>
+        </w:rPr>
+        <w:br/>
+        <w:t xml:space="preserve">Year - 2021 </w:t>
+      </w:r>
+    </w:p>
+    <w:p>
+      <w:pPr>
+        <w:pStyle w:val="BodyText"/>
+        <w:spacing w:before="0"/>
+        <w:ind w:left="143" w:firstLine="0"/>
+        <w:rPr>
+          <w:b/>
+          <w:bCs/>
+          <w:w w:val="110"/>
+          <w:szCs w:val="22"/>
+        </w:rPr>
+      </w:pPr>
+      <w:r>
+        <w:rPr>
+          <w:w w:val="110"/>
+          <w:szCs w:val="22"/>
+        </w:rPr>
+        <w:t xml:space="preserve">Percentage – </w:t>
+      </w:r>
+      <w:r>
+        <w:rPr>
+          <w:b/>
+          <w:bCs/>
+          <w:w w:val="110"/>
+          <w:szCs w:val="22"/>
+        </w:rPr>
+        <w:t>74</w:t>
+      </w:r>
+    </w:p>
+    <w:p>
+      <w:pPr>
+        <w:pStyle w:val="BodyText"/>
+        <w:spacing w:before="0"/>
+        <w:ind w:left="143" w:firstLine="0"/>
+        <w:rPr>
+          <w:b/>
+          <w:bCs/>
+          <w:w w:val="110"/>
+          <w:szCs w:val="22"/>
+        </w:rPr>
+      </w:pPr>
+    </w:p>
+    <w:p>
+      <w:pPr>
+        <w:pStyle w:val="BodyText"/>
+        <w:spacing w:before="0"/>
+        <w:ind w:left="143" w:firstLine="0"/>
+        <w:rPr>
+          <w:w w:val="110"/>
+          <w:szCs w:val="22"/>
+        </w:rPr>
+      </w:pPr>
+      <w:r>
+        <w:rPr>
+          <w:b/>
+          <w:bCs/>
+          <w:w w:val="110"/>
+          <w:szCs w:val="22"/>
+        </w:rPr>
+        <w:t>10</w:t>
+      </w:r>
+      <w:r>
+        <w:rPr>
+          <w:b/>
+          <w:bCs/>
+          <w:w w:val="110"/>
+          <w:szCs w:val="22"/>
+          <w:vertAlign w:val="superscript"/>
+        </w:rPr>
+        <w:t>th</w:t>
+      </w:r>
+      <w:r>
+        <w:rPr>
+          <w:b/>
+          <w:bCs/>
+          <w:w w:val="110"/>
+          <w:szCs w:val="22"/>
+        </w:rPr>
+        <w:t xml:space="preserve"> standard </w:t>
+      </w:r>
+      <w:r>
+        <w:rPr>
+          <w:b/>
+          <w:bCs/>
+          <w:w w:val="110"/>
+          <w:szCs w:val="22"/>
+        </w:rPr>
+        <w:t>[</w:t>
+      </w:r>
+      <w:r>
+        <w:rPr>
+          <w:b/>
+          <w:bCs/>
+          <w:w w:val="110"/>
+          <w:szCs w:val="22"/>
+        </w:rPr>
+        <w:t>GSEB</w:t>
+      </w:r>
+      <w:r>
+        <w:rPr>
+          <w:b/>
+          <w:bCs/>
+          <w:w w:val="110"/>
+          <w:szCs w:val="22"/>
+        </w:rPr>
+        <w:t>]</w:t>
+      </w:r>
+      <w:r>
+        <w:rPr>
+          <w:w w:val="110"/>
+          <w:szCs w:val="22"/>
+        </w:rPr>
+        <w:br/>
+      </w:r>
+      <w:proofErr w:type="spellStart"/>
+      <w:r>
+        <w:rPr>
+          <w:w w:val="110"/>
+          <w:szCs w:val="22"/>
+        </w:rPr>
+        <w:t>Anjuman</w:t>
+      </w:r>
+      <w:proofErr w:type="spellEnd"/>
+      <w:r>
+        <w:rPr>
+          <w:w w:val="110"/>
+          <w:szCs w:val="22"/>
+        </w:rPr>
+        <w:t xml:space="preserve"> E </w:t>
+      </w:r>
+      <w:proofErr w:type="spellStart"/>
+      <w:r>
+        <w:rPr>
+          <w:w w:val="110"/>
+          <w:szCs w:val="22"/>
+        </w:rPr>
+        <w:t>Talim</w:t>
+      </w:r>
+      <w:proofErr w:type="spellEnd"/>
+      <w:r>
+        <w:rPr>
+          <w:w w:val="110"/>
+          <w:szCs w:val="22"/>
+        </w:rPr>
+        <w:t xml:space="preserve"> High School</w:t>
+      </w:r>
+      <w:r>
+        <w:rPr>
+          <w:w w:val="110"/>
+          <w:szCs w:val="22"/>
+        </w:rPr>
+        <w:br/>
+        <w:t xml:space="preserve">Year - 2019 </w:t>
+      </w:r>
+    </w:p>
+    <w:p>
+      <w:pPr>
+        <w:pStyle w:val="BodyText"/>
+        <w:spacing w:before="0" w:after="120" w:line="276" w:lineRule="auto"/>
+        <w:ind w:left="142" w:firstLine="0"/>
+        <w:rPr>
+          <w:b/>
+          <w:bCs/>
+          <w:w w:val="110"/>
+          <w:szCs w:val="22"/>
+        </w:rPr>
+      </w:pPr>
+      <w:r>
+        <w:rPr>
+          <w:w w:val="110"/>
+          <w:szCs w:val="22"/>
+        </w:rPr>
+        <w:t xml:space="preserve">Percentage </w:t>
+      </w:r>
+      <w:r>
+        <w:rPr>
+          <w:w w:val="110"/>
+          <w:szCs w:val="22"/>
+        </w:rPr>
+        <w:t>–</w:t>
+      </w:r>
+      <w:r>
+        <w:rPr>
+          <w:w w:val="110"/>
+          <w:szCs w:val="22"/>
+        </w:rPr>
+        <w:t xml:space="preserve"> </w:t>
+      </w:r>
+      <w:r>
+        <w:rPr>
+          <w:b/>
+          <w:bCs/>
+          <w:w w:val="110"/>
+          <w:szCs w:val="22"/>
+        </w:rPr>
+        <w:t>81</w:t>
+      </w:r>
+    </w:p>
+    <w:p>
+      <w:pPr>
+        <w:pStyle w:val="Heading1"/>
+        <w:spacing w:line="276" w:lineRule="auto"/>
+        <w:ind w:left="0" w:firstLine="142"/>
+      </w:pPr>
+      <w:r>
+        <w:t>P</w:t>
+      </w:r>
+      <w:r>
+        <w:t>ROJECTS</w:t>
+      </w:r>
     </w:p>
     <w:p>
       <w:pPr>
@@ -710,489 +1187,6 @@
           <w:sz w:val="4"/>
         </w:rPr>
       </w:pPr>
-    </w:p>
-    <w:p>
-      <w:pPr>
-        <w:pStyle w:val="BodyText"/>
-        <w:spacing w:before="6"/>
-        <w:ind w:left="0" w:firstLine="0"/>
-        <w:rPr>
-          <w:b/>
-          <w:sz w:val="4"/>
-        </w:rPr>
-      </w:pPr>
-    </w:p>
-    <w:p>
-      <w:pPr>
-        <w:pStyle w:val="BodyText"/>
-        <w:spacing w:before="6"/>
-        <w:ind w:left="0" w:firstLine="0"/>
-        <w:rPr>
-          <w:b/>
-          <w:sz w:val="4"/>
-        </w:rPr>
-      </w:pPr>
-    </w:p>
-    <w:p>
-      <w:pPr>
-        <w:pStyle w:val="BodyText"/>
-        <w:spacing w:before="0"/>
-        <w:ind w:left="143" w:firstLine="0"/>
-        <w:rPr>
-          <w:w w:val="110"/>
-          <w:szCs w:val="22"/>
-        </w:rPr>
-      </w:pPr>
-      <w:r>
-        <w:rPr>
-          <w:b/>
-          <w:bCs/>
-          <w:w w:val="110"/>
-          <w:szCs w:val="22"/>
-        </w:rPr>
-        <w:t>Bachelor of Engineering in [</w:t>
-      </w:r>
-      <w:r>
-        <w:rPr>
-          <w:b/>
-          <w:bCs/>
-          <w:w w:val="110"/>
-          <w:szCs w:val="22"/>
-        </w:rPr>
-        <w:t>Information Technology</w:t>
-      </w:r>
-      <w:r>
-        <w:rPr>
-          <w:b/>
-          <w:bCs/>
-          <w:w w:val="110"/>
-          <w:szCs w:val="22"/>
-        </w:rPr>
-        <w:t>]</w:t>
-      </w:r>
-      <w:r>
-        <w:rPr>
-          <w:w w:val="110"/>
-          <w:szCs w:val="22"/>
-        </w:rPr>
-        <w:br/>
-        <w:t>Gujarat Techn</w:t>
-      </w:r>
-      <w:r>
-        <w:rPr>
-          <w:w w:val="110"/>
-          <w:szCs w:val="22"/>
-        </w:rPr>
-        <w:t>ological University</w:t>
-      </w:r>
-      <w:r>
-        <w:rPr>
-          <w:w w:val="110"/>
-          <w:szCs w:val="22"/>
-        </w:rPr>
-        <w:br/>
-        <w:t>2021</w:t>
-      </w:r>
-      <w:r>
-        <w:rPr>
-          <w:w w:val="110"/>
-          <w:szCs w:val="22"/>
-        </w:rPr>
-        <w:t xml:space="preserve"> -</w:t>
-      </w:r>
-      <w:r>
-        <w:rPr>
-          <w:w w:val="110"/>
-          <w:szCs w:val="22"/>
-        </w:rPr>
-        <w:t xml:space="preserve"> </w:t>
-      </w:r>
-      <w:r>
-        <w:rPr>
-          <w:w w:val="110"/>
-          <w:szCs w:val="22"/>
-        </w:rPr>
-        <w:t xml:space="preserve">2025 </w:t>
-      </w:r>
-    </w:p>
-    <w:p>
-      <w:pPr>
-        <w:pStyle w:val="BodyText"/>
-        <w:spacing w:before="0"/>
-        <w:ind w:left="143" w:firstLine="0"/>
-        <w:rPr>
-          <w:b/>
-          <w:bCs/>
-          <w:w w:val="110"/>
-          <w:szCs w:val="22"/>
-        </w:rPr>
-      </w:pPr>
-      <w:r>
-        <w:rPr>
-          <w:w w:val="110"/>
-          <w:szCs w:val="22"/>
-        </w:rPr>
-        <w:t>current CGPA</w:t>
-      </w:r>
-      <w:r>
-        <w:rPr>
-          <w:w w:val="110"/>
-          <w:szCs w:val="22"/>
-        </w:rPr>
-        <w:t xml:space="preserve"> </w:t>
-      </w:r>
-      <w:r>
-        <w:rPr>
-          <w:w w:val="110"/>
-          <w:szCs w:val="22"/>
-        </w:rPr>
-        <w:t>-</w:t>
-      </w:r>
-      <w:r>
-        <w:rPr>
-          <w:w w:val="110"/>
-          <w:szCs w:val="22"/>
-        </w:rPr>
-        <w:t xml:space="preserve"> </w:t>
-      </w:r>
-      <w:r>
-        <w:rPr>
-          <w:b/>
-          <w:bCs/>
-          <w:w w:val="110"/>
-          <w:szCs w:val="22"/>
-        </w:rPr>
-        <w:t>7.87</w:t>
-      </w:r>
-    </w:p>
-    <w:p>
-      <w:pPr>
-        <w:pStyle w:val="BodyText"/>
-        <w:spacing w:before="0"/>
-        <w:ind w:left="143" w:firstLine="0"/>
-        <w:rPr>
-          <w:b/>
-          <w:bCs/>
-          <w:w w:val="110"/>
-          <w:szCs w:val="22"/>
-        </w:rPr>
-      </w:pPr>
-    </w:p>
-    <w:p>
-      <w:pPr>
-        <w:pStyle w:val="BodyText"/>
-        <w:spacing w:before="0"/>
-        <w:ind w:left="143" w:firstLine="0"/>
-        <w:rPr>
-          <w:w w:val="110"/>
-          <w:szCs w:val="22"/>
-        </w:rPr>
-      </w:pPr>
-      <w:r>
-        <w:rPr>
-          <w:b/>
-          <w:bCs/>
-          <w:w w:val="110"/>
-          <w:szCs w:val="22"/>
-        </w:rPr>
-        <w:t>12</w:t>
-      </w:r>
-      <w:r>
-        <w:rPr>
-          <w:b/>
-          <w:bCs/>
-          <w:w w:val="110"/>
-          <w:szCs w:val="22"/>
-          <w:vertAlign w:val="superscript"/>
-        </w:rPr>
-        <w:t>th</w:t>
-      </w:r>
-      <w:r>
-        <w:rPr>
-          <w:b/>
-          <w:bCs/>
-          <w:w w:val="110"/>
-          <w:szCs w:val="22"/>
-        </w:rPr>
-        <w:t xml:space="preserve"> Science </w:t>
-      </w:r>
-      <w:r>
-        <w:rPr>
-          <w:b/>
-          <w:bCs/>
-          <w:w w:val="110"/>
-          <w:szCs w:val="22"/>
-        </w:rPr>
-        <w:t>[</w:t>
-      </w:r>
-      <w:r>
-        <w:rPr>
-          <w:b/>
-          <w:bCs/>
-          <w:w w:val="110"/>
-          <w:szCs w:val="22"/>
-        </w:rPr>
-        <w:t>GSEB</w:t>
-      </w:r>
-      <w:r>
-        <w:rPr>
-          <w:b/>
-          <w:bCs/>
-          <w:w w:val="110"/>
-          <w:szCs w:val="22"/>
-        </w:rPr>
-        <w:t>]</w:t>
-      </w:r>
-      <w:r>
-        <w:rPr>
-          <w:w w:val="110"/>
-          <w:szCs w:val="22"/>
-        </w:rPr>
-        <w:br/>
-      </w:r>
-      <w:r>
-        <w:rPr>
-          <w:w w:val="110"/>
-          <w:szCs w:val="22"/>
-        </w:rPr>
-        <w:t xml:space="preserve">GNFC Narmada </w:t>
-      </w:r>
-      <w:proofErr w:type="spellStart"/>
-      <w:r>
-        <w:rPr>
-          <w:w w:val="110"/>
-          <w:szCs w:val="22"/>
-        </w:rPr>
-        <w:t>Vidyalaya</w:t>
-      </w:r>
-      <w:proofErr w:type="spellEnd"/>
-      <w:r>
-        <w:rPr>
-          <w:w w:val="110"/>
-          <w:szCs w:val="22"/>
-        </w:rPr>
-        <w:br/>
-        <w:t xml:space="preserve">Year - 2021 </w:t>
-      </w:r>
-    </w:p>
-    <w:p>
-      <w:pPr>
-        <w:pStyle w:val="BodyText"/>
-        <w:spacing w:before="0"/>
-        <w:ind w:left="143" w:firstLine="0"/>
-        <w:rPr>
-          <w:b/>
-          <w:bCs/>
-          <w:w w:val="110"/>
-          <w:szCs w:val="22"/>
-        </w:rPr>
-      </w:pPr>
-      <w:r>
-        <w:rPr>
-          <w:w w:val="110"/>
-          <w:szCs w:val="22"/>
-        </w:rPr>
-        <w:t xml:space="preserve">Percentage – </w:t>
-      </w:r>
-      <w:r>
-        <w:rPr>
-          <w:b/>
-          <w:bCs/>
-          <w:w w:val="110"/>
-          <w:szCs w:val="22"/>
-        </w:rPr>
-        <w:t>74</w:t>
-      </w:r>
-    </w:p>
-    <w:p>
-      <w:pPr>
-        <w:pStyle w:val="BodyText"/>
-        <w:spacing w:before="0"/>
-        <w:ind w:left="143" w:firstLine="0"/>
-        <w:rPr>
-          <w:b/>
-          <w:bCs/>
-          <w:w w:val="110"/>
-          <w:szCs w:val="22"/>
-        </w:rPr>
-      </w:pPr>
-    </w:p>
-    <w:p>
-      <w:pPr>
-        <w:pStyle w:val="BodyText"/>
-        <w:spacing w:before="0"/>
-        <w:ind w:left="143" w:firstLine="0"/>
-        <w:rPr>
-          <w:w w:val="110"/>
-          <w:szCs w:val="22"/>
-        </w:rPr>
-      </w:pPr>
-      <w:r>
-        <w:rPr>
-          <w:b/>
-          <w:bCs/>
-          <w:w w:val="110"/>
-          <w:szCs w:val="22"/>
-        </w:rPr>
-        <w:t>10</w:t>
-      </w:r>
-      <w:r>
-        <w:rPr>
-          <w:b/>
-          <w:bCs/>
-          <w:w w:val="110"/>
-          <w:szCs w:val="22"/>
-          <w:vertAlign w:val="superscript"/>
-        </w:rPr>
-        <w:t>th</w:t>
-      </w:r>
-      <w:r>
-        <w:rPr>
-          <w:b/>
-          <w:bCs/>
-          <w:w w:val="110"/>
-          <w:szCs w:val="22"/>
-        </w:rPr>
-        <w:t xml:space="preserve"> standard </w:t>
-      </w:r>
-      <w:r>
-        <w:rPr>
-          <w:b/>
-          <w:bCs/>
-          <w:w w:val="110"/>
-          <w:szCs w:val="22"/>
-        </w:rPr>
-        <w:t>[</w:t>
-      </w:r>
-      <w:r>
-        <w:rPr>
-          <w:b/>
-          <w:bCs/>
-          <w:w w:val="110"/>
-          <w:szCs w:val="22"/>
-        </w:rPr>
-        <w:t>GSEB</w:t>
-      </w:r>
-      <w:r>
-        <w:rPr>
-          <w:b/>
-          <w:bCs/>
-          <w:w w:val="110"/>
-          <w:szCs w:val="22"/>
-        </w:rPr>
-        <w:t>]</w:t>
-      </w:r>
-      <w:r>
-        <w:rPr>
-          <w:w w:val="110"/>
-          <w:szCs w:val="22"/>
-        </w:rPr>
-        <w:br/>
-      </w:r>
-      <w:proofErr w:type="spellStart"/>
-      <w:r>
-        <w:rPr>
-          <w:w w:val="110"/>
-          <w:szCs w:val="22"/>
-        </w:rPr>
-        <w:t>Anjuman</w:t>
-      </w:r>
-      <w:proofErr w:type="spellEnd"/>
-      <w:r>
-        <w:rPr>
-          <w:w w:val="110"/>
-          <w:szCs w:val="22"/>
-        </w:rPr>
-        <w:t xml:space="preserve"> E </w:t>
-      </w:r>
-      <w:proofErr w:type="spellStart"/>
-      <w:r>
-        <w:rPr>
-          <w:w w:val="110"/>
-          <w:szCs w:val="22"/>
-        </w:rPr>
-        <w:t>Talim</w:t>
-      </w:r>
-      <w:proofErr w:type="spellEnd"/>
-      <w:r>
-        <w:rPr>
-          <w:w w:val="110"/>
-          <w:szCs w:val="22"/>
-        </w:rPr>
-        <w:t xml:space="preserve"> High School</w:t>
-      </w:r>
-      <w:r>
-        <w:rPr>
-          <w:w w:val="110"/>
-          <w:szCs w:val="22"/>
-        </w:rPr>
-        <w:br/>
-        <w:t xml:space="preserve">Year - 2019 </w:t>
-      </w:r>
-    </w:p>
-    <w:p>
-      <w:pPr>
-        <w:pStyle w:val="BodyText"/>
-        <w:spacing w:before="0" w:line="276" w:lineRule="auto"/>
-        <w:ind w:left="143" w:firstLine="0"/>
-        <w:rPr>
-          <w:w w:val="110"/>
-          <w:szCs w:val="22"/>
-        </w:rPr>
-      </w:pPr>
-      <w:r>
-        <w:rPr>
-          <w:w w:val="110"/>
-          <w:szCs w:val="22"/>
-        </w:rPr>
-        <w:t xml:space="preserve">Percentage </w:t>
-      </w:r>
-      <w:r>
-        <w:rPr>
-          <w:w w:val="110"/>
-          <w:szCs w:val="22"/>
-        </w:rPr>
-        <w:t>–</w:t>
-      </w:r>
-      <w:r>
-        <w:rPr>
-          <w:w w:val="110"/>
-          <w:szCs w:val="22"/>
-        </w:rPr>
-        <w:t xml:space="preserve"> </w:t>
-      </w:r>
-      <w:r>
-        <w:rPr>
-          <w:b/>
-          <w:bCs/>
-          <w:w w:val="110"/>
-          <w:szCs w:val="22"/>
-        </w:rPr>
-        <w:t>81</w:t>
-      </w:r>
-    </w:p>
-    <w:p>
-      <w:pPr>
-        <w:pStyle w:val="Heading1"/>
-        <w:spacing w:line="276" w:lineRule="auto"/>
-      </w:pPr>
-      <w:r>
-        <w:t>P</w:t>
-      </w:r>
-      <w:r>
-        <w:t>ROJECTS</w:t>
-      </w:r>
-    </w:p>
-    <w:p>
-      <w:pPr>
-        <w:pStyle w:val="BodyText"/>
-        <w:spacing w:before="6"/>
-        <w:ind w:left="0" w:firstLine="0"/>
-        <w:rPr>
-          <w:b/>
-          <w:sz w:val="4"/>
-        </w:rPr>
-      </w:pPr>
       <w:r>
         <w:rPr>
           <w:b/>
@@ -1203,7 +1197,7 @@
         <mc:AlternateContent>
           <mc:Choice Requires="wps">
             <w:drawing>
-              <wp:anchor distT="0" distB="0" distL="0" distR="0" simplePos="0" relativeHeight="251658240" behindDoc="1" locked="0" layoutInCell="1" allowOverlap="1" wp14:anchorId="0A043BE5" wp14:editId="5F7A84E6">
+              <wp:anchor distT="0" distB="0" distL="0" distR="0" simplePos="0" relativeHeight="251658240" behindDoc="1" locked="0" layoutInCell="1" allowOverlap="1" wp14:anchorId="7BF45834" wp14:editId="67E8CAF5">
                 <wp:simplePos x="0" y="0"/>
                 <wp:positionH relativeFrom="page">
                   <wp:posOffset>546099</wp:posOffset>
@@ -1278,17 +1272,6 @@
     </w:p>
     <w:p>
       <w:pPr>
-        <w:pStyle w:val="BodyText"/>
-        <w:spacing w:before="6"/>
-        <w:ind w:left="0" w:firstLine="0"/>
-        <w:rPr>
-          <w:b/>
-          <w:sz w:val="4"/>
-        </w:rPr>
-      </w:pPr>
-    </w:p>
-    <w:p>
-      <w:pPr>
         <w:pStyle w:val="Heading2"/>
         <w:tabs>
           <w:tab w:val="left" w:pos="9803"/>
@@ -1407,6 +1390,91 @@
           <w:sz w:val="22"/>
           <w:szCs w:val="22"/>
         </w:rPr>
+        <w:t>Currency Converter Project</w:t>
+      </w:r>
+      <w:r>
+        <w:tab/>
+      </w:r>
+      <w:r>
+        <w:fldChar w:fldCharType="begin"/>
+      </w:r>
+      <w:r>
+        <w:instrText>HYPERLINK "https://currency-convertor-alpha-indol.vercel.app/"</w:instrText>
+      </w:r>
+      <w:r>
+        <w:fldChar w:fldCharType="separate"/>
+      </w:r>
+      <w:r>
+        <w:rPr>
+          <w:rStyle w:val="Hyperlink"/>
+        </w:rPr>
+        <w:t>Live link</w:t>
+      </w:r>
+      <w:r>
+        <w:rPr>
+          <w:rStyle w:val="Hyperlink"/>
+        </w:rPr>
+        <w:fldChar w:fldCharType="end"/>
+      </w:r>
+    </w:p>
+    <w:p>
+      <w:pPr>
+        <w:widowControl/>
+        <w:numPr>
+          <w:ilvl w:val="0"/>
+          <w:numId w:val="1"/>
+        </w:numPr>
+        <w:autoSpaceDE/>
+        <w:autoSpaceDN/>
+        <w:rPr>
+          <w:w w:val="110"/>
+          <w:sz w:val="20"/>
+        </w:rPr>
+      </w:pPr>
+      <w:r>
+        <w:rPr>
+          <w:w w:val="110"/>
+          <w:sz w:val="20"/>
+        </w:rPr>
+        <w:t>Implemented seamless user interaction features, allowing effortless currency conversions with accurate results.</w:t>
+      </w:r>
+    </w:p>
+    <w:p>
+      <w:pPr>
+        <w:widowControl/>
+        <w:numPr>
+          <w:ilvl w:val="0"/>
+          <w:numId w:val="1"/>
+        </w:numPr>
+        <w:autoSpaceDE/>
+        <w:autoSpaceDN/>
+        <w:rPr>
+          <w:w w:val="110"/>
+          <w:sz w:val="20"/>
+        </w:rPr>
+      </w:pPr>
+      <w:r>
+        <w:rPr>
+          <w:w w:val="110"/>
+          <w:sz w:val="20"/>
+        </w:rPr>
+        <w:t>Developed a dynamic currency converter using React, Tailwind CSS, and APIs to fetch real-time exchange rates.</w:t>
+      </w:r>
+    </w:p>
+    <w:p>
+      <w:pPr>
+        <w:pStyle w:val="Heading2"/>
+        <w:tabs>
+          <w:tab w:val="left" w:pos="9803"/>
+        </w:tabs>
+        <w:spacing w:before="0" w:line="276" w:lineRule="auto"/>
+        <w:ind w:left="142"/>
+      </w:pPr>
+      <w:r>
+        <w:rPr>
+          <w:sz w:val="22"/>
+          <w:szCs w:val="22"/>
+        </w:rPr>
         <w:t>Gradient Color Picker</w:t>
       </w:r>
       <w:r>
@@ -1464,6 +1532,8 @@
         </w:rPr>
         <w:t>Implemented interactive features such as real-time gradient updates and a copy-to-clipboard function for seamless user experience.</w:t>
       </w:r>
+      <w:bookmarkStart w:id="0" w:name="_GoBack"/>
+      <w:bookmarkEnd w:id="0"/>
     </w:p>
     <w:p>
       <w:pPr>
@@ -1608,28 +1678,54 @@
         <w:widowControl/>
         <w:autoSpaceDE/>
         <w:autoSpaceDN/>
-        <w:rPr>
-          <w:b/>
-          <w:bCs/>
-          <w:w w:val="110"/>
-          <w:sz w:val="20"/>
-        </w:rPr>
-      </w:pPr>
-      <w:r>
-        <w:rPr>
-          <w:b/>
-          <w:bCs/>
-          <w:w w:val="110"/>
-          <w:sz w:val="20"/>
-        </w:rPr>
-        <w:t xml:space="preserve">    </w:t>
-      </w:r>
-      <w:r>
-        <w:rPr>
-          <w:b/>
-          <w:bCs/>
-        </w:rPr>
-        <w:t>EXPERIENE</w:t>
+        <w:ind w:left="360"/>
+        <w:rPr>
+          <w:w w:val="110"/>
+          <w:sz w:val="20"/>
+        </w:rPr>
+      </w:pPr>
+    </w:p>
+    <w:p>
+      <w:pPr>
+        <w:widowControl/>
+        <w:autoSpaceDE/>
+        <w:autoSpaceDN/>
+        <w:rPr>
+          <w:b/>
+          <w:bCs/>
+          <w:w w:val="110"/>
+          <w:sz w:val="20"/>
+        </w:rPr>
+      </w:pPr>
+      <w:r>
+        <w:rPr>
+          <w:b/>
+          <w:bCs/>
+          <w:w w:val="110"/>
+          <w:sz w:val="20"/>
+        </w:rPr>
+        <w:t xml:space="preserve">   </w:t>
+      </w:r>
+      <w:r>
+        <w:rPr>
+          <w:b/>
+          <w:bCs/>
+        </w:rPr>
+        <w:t>EXPERIEN</w:t>
+      </w:r>
+      <w:r>
+        <w:rPr>
+          <w:b/>
+          <w:bCs/>
+        </w:rPr>
+        <w:t>C</w:t>
+      </w:r>
+      <w:r>
+        <w:rPr>
+          <w:b/>
+          <w:bCs/>
+        </w:rPr>
+        <w:t>E</w:t>
       </w:r>
     </w:p>
     <w:p>
@@ -1652,7 +1748,7 @@
         <mc:AlternateContent>
           <mc:Choice Requires="wps">
             <w:drawing>
-              <wp:anchor distT="0" distB="0" distL="0" distR="0" simplePos="0" relativeHeight="251661312" behindDoc="1" locked="0" layoutInCell="1" allowOverlap="1" wp14:anchorId="48916228" wp14:editId="0C6F6436">
+              <wp:anchor distT="0" distB="0" distL="0" distR="0" simplePos="0" relativeHeight="251661312" behindDoc="1" locked="0" layoutInCell="1" allowOverlap="1" wp14:anchorId="51A05E72" wp14:editId="10541B7A">
                 <wp:simplePos x="0" y="0"/>
                 <wp:positionH relativeFrom="page">
                   <wp:posOffset>546099</wp:posOffset>
@@ -1727,17 +1823,6 @@
     </w:p>
     <w:p>
       <w:pPr>
-        <w:pStyle w:val="BodyText"/>
-        <w:spacing w:before="6"/>
-        <w:ind w:left="0" w:firstLine="0"/>
-        <w:rPr>
-          <w:b/>
-          <w:sz w:val="4"/>
-        </w:rPr>
-      </w:pPr>
-    </w:p>
-    <w:p>
-      <w:pPr>
         <w:widowControl/>
         <w:autoSpaceDE/>
         <w:autoSpaceDN/>
@@ -1859,139 +1944,20 @@
         <w:autoSpaceDN/>
         <w:rPr>
           <w:b/>
-          <w:bCs/>
-        </w:rPr>
-      </w:pPr>
-      <w:r>
-        <w:rPr>
-          <w:b/>
-          <w:bCs/>
-        </w:rPr>
-        <w:t xml:space="preserve">   Languages</w:t>
-      </w:r>
-    </w:p>
-    <w:p>
-      <w:pPr>
-        <w:pStyle w:val="BodyText"/>
-        <w:spacing w:before="6"/>
-        <w:ind w:left="0" w:firstLine="0"/>
-        <w:rPr>
-          <w:b/>
           <w:sz w:val="4"/>
         </w:rPr>
       </w:pPr>
       <w:r>
         <w:rPr>
           <w:b/>
-          <w:noProof/>
-          <w:sz w:val="4"/>
-          <w:lang w:val="en-IN" w:eastAsia="en-IN" w:bidi="gu-IN"/>
-        </w:rPr>
-        <mc:AlternateContent>
-          <mc:Choice Requires="wps">
-            <w:drawing>
-              <wp:anchor distT="0" distB="0" distL="0" distR="0" simplePos="0" relativeHeight="487589888" behindDoc="1" locked="0" layoutInCell="1" allowOverlap="1" wp14:anchorId="239745D1" wp14:editId="7D5E1EA4">
-                <wp:simplePos x="0" y="0"/>
-                <wp:positionH relativeFrom="page">
-                  <wp:posOffset>546099</wp:posOffset>
-                </wp:positionH>
-                <wp:positionV relativeFrom="paragraph">
-                  <wp:posOffset>48688</wp:posOffset>
-                </wp:positionV>
-                <wp:extent cx="6680200" cy="1270"/>
-                <wp:effectExtent l="0" t="0" r="0" b="0"/>
-                <wp:wrapTopAndBottom/>
-                <wp:docPr id="6" name="Graphic 3"/>
-                <wp:cNvGraphicFramePr>
-                  <a:graphicFrameLocks xmlns:a="http://schemas.openxmlformats.org/drawingml/2006/main"/>
-                </wp:cNvGraphicFramePr>
-                <a:graphic xmlns:a="http://schemas.openxmlformats.org/drawingml/2006/main">
-                  <a:graphicData uri="http://schemas.microsoft.com/office/word/2010/wordprocessingShape">
-                    <wps:wsp>
-                      <wps:cNvSpPr>
-                        <a:spLocks/>
-                      </wps:cNvSpPr>
-                      <wps:spPr>
-                        <a:xfrm>
-                          <a:off x="0" y="0"/>
-                          <a:ext cx="6680200" cy="1270"/>
-                        </a:xfrm>
-                        <a:custGeom>
-                          <a:avLst/>
-                          <a:gdLst/>
-                          <a:ahLst/>
-                          <a:cxnLst/>
-                          <a:rect l="l" t="t" r="r" b="b"/>
-                          <a:pathLst>
-                            <a:path w="6680200">
-                              <a:moveTo>
-                                <a:pt x="0" y="0"/>
-                              </a:moveTo>
-                              <a:lnTo>
-                                <a:pt x="6680199" y="0"/>
-                              </a:lnTo>
-                            </a:path>
-                          </a:pathLst>
-                        </a:custGeom>
-                        <a:ln w="12700">
-                          <a:solidFill>
-                            <a:srgbClr val="000000"/>
-                          </a:solidFill>
-                          <a:prstDash val="solid"/>
-                        </a:ln>
-                      </wps:spPr>
-                      <wps:bodyPr wrap="square" lIns="0" tIns="0" rIns="0" bIns="0" rtlCol="0">
-                        <a:prstTxWarp prst="textNoShape">
-                          <a:avLst/>
-                        </a:prstTxWarp>
-                        <a:noAutofit/>
-                      </wps:bodyPr>
-                    </wps:wsp>
-                  </a:graphicData>
-                </a:graphic>
-              </wp:anchor>
-            </w:drawing>
-          </mc:Choice>
-          <mc:Fallback>
-            <w:pict>
-              <v:shape w14:anchorId="6DF48D0C" id="Graphic 3" o:spid="_x0000_s1026" style="position:absolute;margin-left:43pt;margin-top:3.85pt;width:526pt;height:.1pt;z-index:-15726592;visibility:visible;mso-wrap-style:square;mso-wrap-distance-left:0;mso-wrap-distance-top:0;mso-wrap-distance-right:0;mso-wrap-distance-bottom:0;mso-position-horizontal:absolute;mso-position-horizontal-relative:page;mso-position-vertical:absolute;mso-position-vertical-relative:text;v-text-anchor:top" coordsize="6680200,1270" o:gfxdata="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" path="m,l6680199,e" filled="f" strokeweight="1pt">
-                <v:path arrowok="t"/>
-                <w10:wrap type="topAndBottom" anchorx="page"/>
-              </v:shape>
-            </w:pict>
-          </mc:Fallback>
-        </mc:AlternateContent>
-      </w:r>
-    </w:p>
-    <w:p>
-      <w:pPr>
-        <w:pStyle w:val="BodyText"/>
-        <w:spacing w:before="6"/>
-        <w:ind w:left="0" w:firstLine="0"/>
-        <w:rPr>
-          <w:b/>
-          <w:sz w:val="4"/>
-        </w:rPr>
-      </w:pPr>
-    </w:p>
-    <w:p>
-      <w:pPr>
-        <w:pStyle w:val="BodyText"/>
-        <w:spacing w:before="6"/>
-        <w:ind w:left="0" w:firstLine="0"/>
-        <w:rPr>
-          <w:w w:val="110"/>
-          <w:szCs w:val="22"/>
-        </w:rPr>
-      </w:pPr>
+          <w:bCs/>
+        </w:rPr>
+        <w:t xml:space="preserve">  </w:t>
+      </w:r>
     </w:p>
     <w:p>
       <w:pPr>
         <w:widowControl/>
-        <w:numPr>
-          <w:ilvl w:val="0"/>
-          <w:numId w:val="1"/>
-        </w:numPr>
         <w:autoSpaceDE/>
         <w:autoSpaceDN/>
         <w:spacing w:line="276" w:lineRule="auto"/>
@@ -2000,20 +1966,6 @@
           <w:sz w:val="4"/>
         </w:rPr>
       </w:pPr>
-      <w:r>
-        <w:rPr>
-          <w:w w:val="110"/>
-          <w:sz w:val="20"/>
-        </w:rPr>
-        <w:t>English , Gujarati , Hindi</w:t>
-      </w:r>
-      <w:r>
-        <w:rPr>
-          <w:b/>
-          <w:sz w:val="4"/>
-        </w:rPr>
-        <w:t xml:space="preserve"> </w:t>
-      </w:r>
     </w:p>
     <w:sectPr>
       <w:type w:val="continuous"/>
@@ -2185,7 +2137,7 @@
       <w:lvlText w:val="●"/>
       <w:lvlJc w:val="left"/>
       <w:pPr>
-        <w:ind w:left="864" w:hanging="360"/>
+        <w:ind w:left="785" w:hanging="360"/>
       </w:pPr>
       <w:rPr>
         <w:rFonts w:ascii="Microsoft Sans Serif" w:eastAsia="Microsoft Sans Serif" w:hAnsi="Microsoft Sans Serif" w:cs="Microsoft Sans Serif" w:hint="default"/>
@@ -2300,21 +2252,28 @@
   <w:abstractNum w:abstractNumId="2" w15:restartNumberingAfterBreak="0">
     <w:nsid w:val="491622A7"/>
     <w:multiLevelType w:val="multilevel"/>
-    <w:tmpl w:val="3C9EEA56"/>
+    <w:tmpl w:val="2556B9E4"/>
     <w:lvl w:ilvl="0">
-      <w:start w:val="1"/>
-      <w:numFmt w:val="bullet"/>
-      <w:lvlText w:val=""/>
+      <w:numFmt w:val="bullet"/>
+      <w:lvlText w:val="●"/>
       <w:lvlJc w:val="left"/>
       <w:pPr>
         <w:tabs>
-          <w:tab w:val="num" w:pos="720"/>
+          <w:tab w:val="num" w:pos="785"/>
         </w:tabs>
-        <w:ind w:left="720" w:hanging="360"/>
-      </w:pPr>
-      <w:rPr>
-        <w:rFonts w:ascii="Symbol" w:hAnsi="Symbol" w:hint="default"/>
+        <w:ind w:left="785" w:hanging="360"/>
+      </w:pPr>
+      <w:rPr>
+        <w:rFonts w:ascii="Microsoft Sans Serif" w:eastAsia="Microsoft Sans Serif" w:hAnsi="Microsoft Sans Serif" w:cs="Microsoft Sans Serif" w:hint="default"/>
+        <w:b w:val="0"/>
+        <w:bCs w:val="0"/>
+        <w:i w:val="0"/>
+        <w:iCs w:val="0"/>
+        <w:spacing w:val="0"/>
+        <w:w w:val="100"/>
         <w:sz w:val="20"/>
+        <w:szCs w:val="20"/>
+        <w:lang w:val="en-US" w:eastAsia="en-US" w:bidi="ar-SA"/>
       </w:rPr>
     </w:lvl>
     <w:lvl w:ilvl="1" w:tentative="1">
@@ -2324,9 +2283,9 @@
       <w:lvlJc w:val="left"/>
       <w:pPr>
         <w:tabs>
-          <w:tab w:val="num" w:pos="1440"/>
+          <w:tab w:val="num" w:pos="1505"/>
         </w:tabs>
-        <w:ind w:left="1440" w:hanging="360"/>
+        <w:ind w:left="1505" w:hanging="360"/>
       </w:pPr>
       <w:rPr>
         <w:rFonts w:ascii="Courier New" w:hAnsi="Courier New" w:hint="default"/>
@@ -2340,9 +2299,9 @@
       <w:lvlJc w:val="left"/>
       <w:pPr>
         <w:tabs>
-          <w:tab w:val="num" w:pos="2160"/>
+          <w:tab w:val="num" w:pos="2225"/>
         </w:tabs>
-        <w:ind w:left="2160" w:hanging="360"/>
+        <w:ind w:left="2225" w:hanging="360"/>
       </w:pPr>
       <w:rPr>
         <w:rFonts w:ascii="Wingdings" w:hAnsi="Wingdings" w:hint="default"/>
@@ -2356,9 +2315,9 @@
       <w:lvlJc w:val="left"/>
       <w:pPr>
         <w:tabs>
-          <w:tab w:val="num" w:pos="2880"/>
+          <w:tab w:val="num" w:pos="2945"/>
         </w:tabs>
-        <w:ind w:left="2880" w:hanging="360"/>
+        <w:ind w:left="2945" w:hanging="360"/>
       </w:pPr>
       <w:rPr>
         <w:rFonts w:ascii="Wingdings" w:hAnsi="Wingdings" w:hint="default"/>
@@ -2372,9 +2331,9 @@
       <w:lvlJc w:val="left"/>
       <w:pPr>
         <w:tabs>
-          <w:tab w:val="num" w:pos="3600"/>
+          <w:tab w:val="num" w:pos="3665"/>
         </w:tabs>
-        <w:ind w:left="3600" w:hanging="360"/>
+        <w:ind w:left="3665" w:hanging="360"/>
       </w:pPr>
       <w:rPr>
         <w:rFonts w:ascii="Wingdings" w:hAnsi="Wingdings" w:hint="default"/>
@@ -2388,9 +2347,9 @@
       <w:lvlJc w:val="left"/>
       <w:pPr>
         <w:tabs>
-          <w:tab w:val="num" w:pos="4320"/>
+          <w:tab w:val="num" w:pos="4385"/>
         </w:tabs>
-        <w:ind w:left="4320" w:hanging="360"/>
+        <w:ind w:left="4385" w:hanging="360"/>
       </w:pPr>
       <w:rPr>
         <w:rFonts w:ascii="Wingdings" w:hAnsi="Wingdings" w:hint="default"/>
@@ -2404,9 +2363,9 @@
       <w:lvlJc w:val="left"/>
       <w:pPr>
         <w:tabs>
-          <w:tab w:val="num" w:pos="5040"/>
+          <w:tab w:val="num" w:pos="5105"/>
         </w:tabs>
-        <w:ind w:left="5040" w:hanging="360"/>
+        <w:ind w:left="5105" w:hanging="360"/>
       </w:pPr>
       <w:rPr>
         <w:rFonts w:ascii="Wingdings" w:hAnsi="Wingdings" w:hint="default"/>
@@ -2420,9 +2379,9 @@
       <w:lvlJc w:val="left"/>
       <w:pPr>
         <w:tabs>
-          <w:tab w:val="num" w:pos="5760"/>
+          <w:tab w:val="num" w:pos="5825"/>
         </w:tabs>
-        <w:ind w:left="5760" w:hanging="360"/>
+        <w:ind w:left="5825" w:hanging="360"/>
       </w:pPr>
       <w:rPr>
         <w:rFonts w:ascii="Wingdings" w:hAnsi="Wingdings" w:hint="default"/>
@@ -2436,9 +2395,9 @@
       <w:lvlJc w:val="left"/>
       <w:pPr>
         <w:tabs>
-          <w:tab w:val="num" w:pos="6480"/>
+          <w:tab w:val="num" w:pos="6545"/>
         </w:tabs>
-        <w:ind w:left="6480" w:hanging="360"/>
+        <w:ind w:left="6545" w:hanging="360"/>
       </w:pPr>
       <w:rPr>
         <w:rFonts w:ascii="Wingdings" w:hAnsi="Wingdings" w:hint="default"/>
